--- a/ops/import-2022-02-05/log.docx
+++ b/ops/import-2022-02-05/log.docx
@@ -876,43 +876,16 @@
           <w:sz w:val="28"/>
           <w:szCs w:val="28"/>
         </w:rPr>
-        <w:t>.`</w:t>
-      </w:r>
-      <w:r>
-        <w:rPr>
-          <w:rFonts w:ascii="Menlo" w:hAnsi="Menlo" w:cs="Menlo"/>
-          <w:color w:val="000000"/>
-          <w:sz w:val="28"/>
-          <w:szCs w:val="28"/>
-        </w:rPr>
-        <w:t>id</w:t>
-      </w:r>
-      <w:r>
-        <w:rPr>
-          <w:rFonts w:ascii="Menlo" w:hAnsi="Menlo" w:cs="Menlo"/>
-          <w:color w:val="000000"/>
-          <w:sz w:val="28"/>
-          <w:szCs w:val="28"/>
-        </w:rPr>
-        <w:t>`</w:t>
-      </w:r>
-      <w:r>
-        <w:rPr>
-          <w:rFonts w:ascii="Menlo" w:hAnsi="Menlo" w:cs="Menlo"/>
-          <w:color w:val="000000"/>
-          <w:sz w:val="28"/>
-          <w:szCs w:val="28"/>
-        </w:rPr>
-        <w:t xml:space="preserve"> as </w:t>
-      </w:r>
-      <w:r>
-        <w:rPr>
-          <w:rFonts w:ascii="Menlo" w:hAnsi="Menlo" w:cs="Menlo"/>
-          <w:color w:val="000000"/>
-          <w:sz w:val="28"/>
-          <w:szCs w:val="28"/>
-        </w:rPr>
-        <w:t>`schoolId`</w:t>
+        <w:t>.`id`</w:t>
+      </w:r>
+      <w:r>
+        <w:rPr>
+          <w:rFonts w:ascii="Menlo" w:hAnsi="Menlo" w:cs="Menlo"/>
+          <w:color w:val="000000"/>
+          <w:sz w:val="28"/>
+          <w:szCs w:val="28"/>
+        </w:rPr>
+        <w:t xml:space="preserve"> as `schoolId`</w:t>
       </w:r>
     </w:p>
     <w:p>
@@ -1029,16 +1002,7 @@
           <w:sz w:val="28"/>
           <w:szCs w:val="28"/>
         </w:rPr>
-        <w:t>.s_id =</w:t>
-      </w:r>
-      <w:r>
-        <w:rPr>
-          <w:rFonts w:ascii="Menlo" w:hAnsi="Menlo" w:cs="Menlo"/>
-          <w:color w:val="000000"/>
-          <w:sz w:val="28"/>
-          <w:szCs w:val="28"/>
-        </w:rPr>
-        <w:t xml:space="preserve"> </w:t>
+        <w:t xml:space="preserve">.s_id = </w:t>
       </w:r>
       <w:r>
         <w:rPr>
@@ -1096,16 +1060,7 @@
           <w:sz w:val="28"/>
           <w:szCs w:val="28"/>
         </w:rPr>
-        <w:t>.school_number =</w:t>
-      </w:r>
-      <w:r>
-        <w:rPr>
-          <w:rFonts w:ascii="Menlo" w:hAnsi="Menlo" w:cs="Menlo"/>
-          <w:color w:val="000000"/>
-          <w:sz w:val="28"/>
-          <w:szCs w:val="28"/>
-        </w:rPr>
-        <w:t xml:space="preserve"> </w:t>
+        <w:t xml:space="preserve">.school_number = </w:t>
       </w:r>
       <w:r>
         <w:rPr>
@@ -1727,7 +1682,13 @@
         </w:pBdr>
       </w:pPr>
       <w:r>
-        <w:t>`inout_type`,</w:t>
+        <w:t>`in</w:t>
+      </w:r>
+      <w:r>
+        <w:t>p</w:t>
+      </w:r>
+      <w:r>
+        <w:t>ut_type`,</w:t>
       </w:r>
     </w:p>
     <w:p>

--- a/ops/import-2022-02-05/log.docx
+++ b/ops/import-2022-02-05/log.docx
@@ -7,6 +7,109 @@
         <w:pBdr>
           <w:bottom w:val="single" w:sz="6" w:space="1" w:color="auto"/>
         </w:pBdr>
+        <w:jc w:val="center"/>
+        <w:rPr>
+          <w:rFonts w:ascii="Menlo" w:hAnsi="Menlo" w:cs="Menlo"/>
+          <w:b/>
+          <w:bCs/>
+          <w:color w:val="000000"/>
+          <w:sz w:val="48"/>
+          <w:szCs w:val="48"/>
+        </w:rPr>
+      </w:pPr>
+      <w:r>
+        <w:rPr>
+          <w:rFonts w:ascii="Menlo" w:hAnsi="Menlo" w:cs="Menlo"/>
+          <w:b/>
+          <w:bCs/>
+          <w:color w:val="000000"/>
+          <w:sz w:val="48"/>
+          <w:szCs w:val="48"/>
+        </w:rPr>
+        <w:t>Build DB instance</w:t>
+      </w:r>
+    </w:p>
+    <w:p>
+      <w:pPr>
+        <w:pBdr>
+          <w:bottom w:val="single" w:sz="6" w:space="1" w:color="auto"/>
+        </w:pBdr>
+        <w:jc w:val="center"/>
+        <w:rPr>
+          <w:rFonts w:ascii="Menlo" w:hAnsi="Menlo" w:cs="Menlo"/>
+          <w:b/>
+          <w:bCs/>
+          <w:color w:val="000000"/>
+          <w:sz w:val="48"/>
+          <w:szCs w:val="48"/>
+        </w:rPr>
+      </w:pPr>
+    </w:p>
+    <w:p>
+      <w:pPr>
+        <w:pBdr>
+          <w:bottom w:val="single" w:sz="6" w:space="1" w:color="auto"/>
+        </w:pBdr>
+        <w:jc w:val="center"/>
+        <w:rPr>
+          <w:rFonts w:ascii="Menlo" w:hAnsi="Menlo" w:cs="Menlo"/>
+          <w:color w:val="000000"/>
+        </w:rPr>
+      </w:pPr>
+      <w:r>
+        <w:rPr>
+          <w:rFonts w:ascii="Menlo" w:hAnsi="Menlo" w:cs="Menlo"/>
+          <w:color w:val="000000"/>
+        </w:rPr>
+        <w:t>(</w:t>
+      </w:r>
+      <w:r>
+        <w:rPr>
+          <w:rFonts w:ascii="Menlo" w:hAnsi="Menlo" w:cs="Menlo"/>
+          <w:color w:val="000000"/>
+        </w:rPr>
+        <w:t>….</w:t>
+      </w:r>
+      <w:r>
+        <w:rPr>
+          <w:rFonts w:ascii="Menlo" w:hAnsi="Menlo" w:cs="Menlo"/>
+          <w:color w:val="000000"/>
+        </w:rPr>
+        <w:t>Enhanced version</w:t>
+      </w:r>
+      <w:r>
+        <w:rPr>
+          <w:rFonts w:ascii="Menlo" w:hAnsi="Menlo" w:cs="Menlo"/>
+          <w:color w:val="000000"/>
+        </w:rPr>
+        <w:t>….</w:t>
+      </w:r>
+      <w:r>
+        <w:rPr>
+          <w:rFonts w:ascii="Menlo" w:hAnsi="Menlo" w:cs="Menlo"/>
+          <w:color w:val="000000"/>
+        </w:rPr>
+        <w:t>)</w:t>
+      </w:r>
+    </w:p>
+    <w:p>
+      <w:pPr>
+        <w:pBdr>
+          <w:bottom w:val="single" w:sz="6" w:space="1" w:color="auto"/>
+        </w:pBdr>
+        <w:rPr>
+          <w:rFonts w:ascii="Menlo" w:hAnsi="Menlo" w:cs="Menlo"/>
+          <w:color w:val="000000"/>
+          <w:sz w:val="28"/>
+          <w:szCs w:val="28"/>
+        </w:rPr>
+      </w:pPr>
+    </w:p>
+    <w:p>
+      <w:pPr>
+        <w:pBdr>
+          <w:bottom w:val="single" w:sz="6" w:space="1" w:color="auto"/>
+        </w:pBdr>
         <w:rPr>
           <w:rFonts w:ascii="Menlo" w:hAnsi="Menlo" w:cs="Menlo"/>
           <w:color w:val="000000"/>
@@ -270,7 +373,60 @@
           <w:sz w:val="28"/>
           <w:szCs w:val="28"/>
         </w:rPr>
-        <w:t>`startAt`)</w:t>
+        <w:t>`startAt`</w:t>
+      </w:r>
+      <w:r>
+        <w:rPr>
+          <w:rFonts w:ascii="Menlo" w:hAnsi="Menlo" w:cs="Menlo"/>
+          <w:color w:val="000000"/>
+          <w:sz w:val="28"/>
+          <w:szCs w:val="28"/>
+        </w:rPr>
+        <w:t>,</w:t>
+      </w:r>
+    </w:p>
+    <w:p>
+      <w:pPr>
+        <w:pBdr>
+          <w:bottom w:val="single" w:sz="6" w:space="1" w:color="auto"/>
+        </w:pBdr>
+        <w:rPr>
+          <w:rFonts w:ascii="Menlo" w:hAnsi="Menlo" w:cs="Menlo"/>
+          <w:color w:val="000000"/>
+          <w:sz w:val="28"/>
+          <w:szCs w:val="28"/>
+        </w:rPr>
+      </w:pPr>
+      <w:r>
+        <w:rPr>
+          <w:rFonts w:ascii="Menlo" w:hAnsi="Menlo" w:cs="Menlo"/>
+          <w:color w:val="000000"/>
+          <w:sz w:val="28"/>
+          <w:szCs w:val="28"/>
+        </w:rPr>
+        <w:t>`form_id`</w:t>
+      </w:r>
+    </w:p>
+    <w:p>
+      <w:pPr>
+        <w:pBdr>
+          <w:bottom w:val="single" w:sz="6" w:space="1" w:color="auto"/>
+        </w:pBdr>
+        <w:rPr>
+          <w:rFonts w:ascii="Menlo" w:hAnsi="Menlo" w:cs="Menlo"/>
+          <w:color w:val="000000"/>
+          <w:sz w:val="28"/>
+          <w:szCs w:val="28"/>
+        </w:rPr>
+      </w:pPr>
+      <w:r>
+        <w:rPr>
+          <w:rFonts w:ascii="Menlo" w:hAnsi="Menlo" w:cs="Menlo"/>
+          <w:color w:val="000000"/>
+          <w:sz w:val="28"/>
+          <w:szCs w:val="28"/>
+        </w:rPr>
+        <w:t>)</w:t>
       </w:r>
     </w:p>
     <w:p>
@@ -426,6 +582,46 @@
         </w:rPr>
         <w:t>MAKEDATE(`year`,1) as startAt</w:t>
       </w:r>
+      <w:r>
+        <w:rPr>
+          <w:rFonts w:ascii="Menlo" w:hAnsi="Menlo" w:cs="Menlo"/>
+          <w:color w:val="000000"/>
+          <w:sz w:val="28"/>
+          <w:szCs w:val="28"/>
+        </w:rPr>
+        <w:t>,</w:t>
+      </w:r>
+    </w:p>
+    <w:p>
+      <w:pPr>
+        <w:pBdr>
+          <w:bottom w:val="single" w:sz="6" w:space="1" w:color="auto"/>
+        </w:pBdr>
+        <w:rPr>
+          <w:rFonts w:ascii="Menlo" w:hAnsi="Menlo" w:cs="Menlo"/>
+          <w:color w:val="000000"/>
+          <w:sz w:val="28"/>
+          <w:szCs w:val="28"/>
+        </w:rPr>
+      </w:pPr>
+      <w:r>
+        <w:rPr>
+          <w:rFonts w:ascii="Menlo" w:hAnsi="Menlo" w:cs="Menlo"/>
+          <w:color w:val="000000"/>
+          <w:sz w:val="28"/>
+          <w:szCs w:val="28"/>
+        </w:rPr>
+        <w:t>`id`</w:t>
+      </w:r>
+      <w:r>
+        <w:rPr>
+          <w:rFonts w:ascii="Menlo" w:hAnsi="Menlo" w:cs="Menlo"/>
+          <w:color w:val="000000"/>
+          <w:sz w:val="28"/>
+          <w:szCs w:val="28"/>
+        </w:rPr>
+        <w:t xml:space="preserve"> as `form_id`</w:t>
+      </w:r>
     </w:p>
     <w:p>
       <w:pPr>
@@ -632,6 +828,7 @@
           <w:sz w:val="28"/>
           <w:szCs w:val="28"/>
         </w:rPr>
+        <w:lastRenderedPageBreak/>
         <w:t>`</w:t>
       </w:r>
       <w:r>
@@ -674,6 +871,37 @@
         </w:rPr>
         <w:t>`schoolId`</w:t>
       </w:r>
+      <w:r>
+        <w:rPr>
+          <w:rFonts w:ascii="Menlo" w:hAnsi="Menlo" w:cs="Menlo"/>
+          <w:color w:val="000000"/>
+          <w:sz w:val="28"/>
+          <w:szCs w:val="28"/>
+        </w:rPr>
+        <w:t>,</w:t>
+      </w:r>
+    </w:p>
+    <w:p>
+      <w:pPr>
+        <w:pBdr>
+          <w:bottom w:val="single" w:sz="6" w:space="1" w:color="auto"/>
+        </w:pBdr>
+        <w:rPr>
+          <w:rFonts w:ascii="Menlo" w:hAnsi="Menlo" w:cs="Menlo"/>
+          <w:color w:val="000000"/>
+          <w:sz w:val="28"/>
+          <w:szCs w:val="28"/>
+        </w:rPr>
+      </w:pPr>
+      <w:r>
+        <w:rPr>
+          <w:rFonts w:ascii="Menlo" w:hAnsi="Menlo" w:cs="Menlo"/>
+          <w:color w:val="000000"/>
+          <w:sz w:val="28"/>
+          <w:szCs w:val="28"/>
+        </w:rPr>
+        <w:t>`result_id`</w:t>
+      </w:r>
     </w:p>
     <w:p>
       <w:pPr>
@@ -887,27 +1115,97 @@
         </w:rPr>
         <w:t xml:space="preserve"> as `schoolId`</w:t>
       </w:r>
-    </w:p>
-    <w:p>
-      <w:pPr>
-        <w:pBdr>
-          <w:bottom w:val="single" w:sz="6" w:space="1" w:color="auto"/>
-        </w:pBdr>
-        <w:rPr>
-          <w:rFonts w:ascii="Menlo" w:hAnsi="Menlo" w:cs="Menlo"/>
-          <w:color w:val="000000"/>
-          <w:sz w:val="28"/>
-          <w:szCs w:val="28"/>
-        </w:rPr>
-      </w:pPr>
-      <w:r>
-        <w:rPr>
-          <w:rFonts w:ascii="Menlo" w:hAnsi="Menlo" w:cs="Menlo"/>
-          <w:color w:val="000000"/>
-          <w:sz w:val="28"/>
-          <w:szCs w:val="28"/>
-        </w:rPr>
-        <w:lastRenderedPageBreak/>
+      <w:r>
+        <w:rPr>
+          <w:rFonts w:ascii="Menlo" w:hAnsi="Menlo" w:cs="Menlo"/>
+          <w:color w:val="000000"/>
+          <w:sz w:val="28"/>
+          <w:szCs w:val="28"/>
+        </w:rPr>
+        <w:t>,</w:t>
+      </w:r>
+    </w:p>
+    <w:p>
+      <w:pPr>
+        <w:pBdr>
+          <w:bottom w:val="single" w:sz="6" w:space="1" w:color="auto"/>
+        </w:pBdr>
+        <w:rPr>
+          <w:rFonts w:ascii="Menlo" w:hAnsi="Menlo" w:cs="Menlo"/>
+          <w:color w:val="000000"/>
+          <w:sz w:val="28"/>
+          <w:szCs w:val="28"/>
+        </w:rPr>
+      </w:pPr>
+      <w:r>
+        <w:rPr>
+          <w:rFonts w:ascii="Menlo" w:hAnsi="Menlo" w:cs="Menlo"/>
+          <w:color w:val="000000"/>
+          <w:sz w:val="28"/>
+          <w:szCs w:val="28"/>
+        </w:rPr>
+        <w:t>ssefSPM.</w:t>
+      </w:r>
+      <w:r>
+        <w:rPr>
+          <w:rFonts w:ascii="Menlo" w:hAnsi="Menlo" w:cs="Menlo"/>
+          <w:color w:val="000000"/>
+          <w:sz w:val="28"/>
+          <w:szCs w:val="28"/>
+        </w:rPr>
+        <w:t>case_application_mapping</w:t>
+      </w:r>
+      <w:r>
+        <w:rPr>
+          <w:rFonts w:ascii="Menlo" w:hAnsi="Menlo" w:cs="Menlo"/>
+          <w:color w:val="000000"/>
+          <w:sz w:val="28"/>
+          <w:szCs w:val="28"/>
+        </w:rPr>
+        <w:t>.result_id</w:t>
+      </w:r>
+      <w:r>
+        <w:rPr>
+          <w:rFonts w:ascii="Menlo" w:hAnsi="Menlo" w:cs="Menlo"/>
+          <w:color w:val="000000"/>
+          <w:sz w:val="28"/>
+          <w:szCs w:val="28"/>
+        </w:rPr>
+        <w:t xml:space="preserve"> as `result_id`</w:t>
+      </w:r>
+    </w:p>
+    <w:p>
+      <w:pPr>
+        <w:pBdr>
+          <w:bottom w:val="single" w:sz="6" w:space="1" w:color="auto"/>
+        </w:pBdr>
+        <w:rPr>
+          <w:rFonts w:ascii="Menlo" w:hAnsi="Menlo" w:cs="Menlo"/>
+          <w:color w:val="000000"/>
+          <w:sz w:val="28"/>
+          <w:szCs w:val="28"/>
+        </w:rPr>
+      </w:pPr>
+    </w:p>
+    <w:p>
+      <w:pPr>
+        <w:pBdr>
+          <w:bottom w:val="single" w:sz="6" w:space="1" w:color="auto"/>
+        </w:pBdr>
+        <w:rPr>
+          <w:rFonts w:ascii="Menlo" w:hAnsi="Menlo" w:cs="Menlo"/>
+          <w:color w:val="000000"/>
+          <w:sz w:val="28"/>
+          <w:szCs w:val="28"/>
+        </w:rPr>
+      </w:pPr>
+      <w:r>
+        <w:rPr>
+          <w:rFonts w:ascii="Menlo" w:hAnsi="Menlo" w:cs="Menlo"/>
+          <w:color w:val="000000"/>
+          <w:sz w:val="28"/>
+          <w:szCs w:val="28"/>
+        </w:rPr>
         <w:t>from ssefSPM.program_cases</w:t>
       </w:r>
       <w:r>
@@ -944,6 +1242,33 @@
           <w:sz w:val="28"/>
           <w:szCs w:val="28"/>
         </w:rPr>
+        <w:t>ssefSPM.</w:t>
+      </w:r>
+      <w:r>
+        <w:rPr>
+          <w:rFonts w:ascii="Menlo" w:hAnsi="Menlo" w:cs="Menlo"/>
+          <w:color w:val="000000"/>
+          <w:sz w:val="28"/>
+          <w:szCs w:val="28"/>
+        </w:rPr>
+        <w:t>case_application_mapping</w:t>
+      </w:r>
+      <w:r>
+        <w:rPr>
+          <w:rFonts w:ascii="Menlo" w:hAnsi="Menlo" w:cs="Menlo"/>
+          <w:color w:val="000000"/>
+          <w:sz w:val="28"/>
+          <w:szCs w:val="28"/>
+        </w:rPr>
+        <w:t xml:space="preserve">, </w:t>
+      </w:r>
+      <w:r>
+        <w:rPr>
+          <w:rFonts w:ascii="Menlo" w:hAnsi="Menlo" w:cs="Menlo"/>
+          <w:color w:val="000000"/>
+          <w:sz w:val="28"/>
+          <w:szCs w:val="28"/>
+        </w:rPr>
         <w:t>`nodedb`.`</w:t>
       </w:r>
       <w:r>
@@ -977,6 +1302,19 @@
           <w:szCs w:val="28"/>
         </w:rPr>
       </w:pPr>
+    </w:p>
+    <w:p>
+      <w:pPr>
+        <w:pBdr>
+          <w:bottom w:val="single" w:sz="6" w:space="1" w:color="auto"/>
+        </w:pBdr>
+        <w:rPr>
+          <w:rFonts w:ascii="Menlo" w:hAnsi="Menlo" w:cs="Menlo"/>
+          <w:color w:val="000000"/>
+          <w:sz w:val="28"/>
+          <w:szCs w:val="28"/>
+        </w:rPr>
+      </w:pPr>
       <w:r>
         <w:rPr>
           <w:rFonts w:ascii="Menlo" w:hAnsi="Menlo" w:cs="Menlo"/>
@@ -1098,6 +1436,82 @@
         </w:rPr>
         <w:t>.`code`</w:t>
       </w:r>
+      <w:r>
+        <w:rPr>
+          <w:rFonts w:ascii="Menlo" w:hAnsi="Menlo" w:cs="Menlo"/>
+          <w:color w:val="000000"/>
+          <w:sz w:val="28"/>
+          <w:szCs w:val="28"/>
+        </w:rPr>
+        <w:t xml:space="preserve"> </w:t>
+      </w:r>
+    </w:p>
+    <w:p>
+      <w:pPr>
+        <w:pBdr>
+          <w:bottom w:val="single" w:sz="6" w:space="1" w:color="auto"/>
+        </w:pBdr>
+        <w:rPr>
+          <w:rFonts w:ascii="Menlo" w:hAnsi="Menlo" w:cs="Menlo"/>
+          <w:color w:val="000000"/>
+          <w:sz w:val="28"/>
+          <w:szCs w:val="28"/>
+        </w:rPr>
+      </w:pPr>
+      <w:r>
+        <w:rPr>
+          <w:rFonts w:ascii="Menlo" w:hAnsi="Menlo" w:cs="Menlo"/>
+          <w:color w:val="000000"/>
+          <w:sz w:val="28"/>
+          <w:szCs w:val="28"/>
+        </w:rPr>
+        <w:t xml:space="preserve">and </w:t>
+      </w:r>
+      <w:r>
+        <w:rPr>
+          <w:rFonts w:ascii="Menlo" w:hAnsi="Menlo" w:cs="Menlo"/>
+          <w:color w:val="000000"/>
+          <w:sz w:val="28"/>
+          <w:szCs w:val="28"/>
+        </w:rPr>
+        <w:t>ssefSPM.</w:t>
+      </w:r>
+      <w:r>
+        <w:rPr>
+          <w:rFonts w:ascii="Menlo" w:hAnsi="Menlo" w:cs="Menlo"/>
+          <w:color w:val="000000"/>
+          <w:sz w:val="28"/>
+          <w:szCs w:val="28"/>
+        </w:rPr>
+        <w:t>case_application_mapping</w:t>
+      </w:r>
+      <w:r>
+        <w:rPr>
+          <w:rFonts w:ascii="Menlo" w:hAnsi="Menlo" w:cs="Menlo"/>
+          <w:color w:val="000000"/>
+          <w:sz w:val="28"/>
+          <w:szCs w:val="28"/>
+        </w:rPr>
+        <w:t xml:space="preserve">.case_id = </w:t>
+      </w:r>
+      <w:r>
+        <w:rPr>
+          <w:rFonts w:ascii="Menlo" w:hAnsi="Menlo" w:cs="Menlo"/>
+          <w:color w:val="000000"/>
+          <w:sz w:val="28"/>
+          <w:szCs w:val="28"/>
+        </w:rPr>
+        <w:t>ssefSPM.program_cases</w:t>
+      </w:r>
+      <w:r>
+        <w:rPr>
+          <w:rFonts w:ascii="Menlo" w:hAnsi="Menlo" w:cs="Menlo"/>
+          <w:color w:val="000000"/>
+          <w:sz w:val="28"/>
+          <w:szCs w:val="28"/>
+        </w:rPr>
+        <w:t xml:space="preserve">.id </w:t>
+      </w:r>
     </w:p>
     <w:p>
       <w:pPr>
@@ -1161,6 +1575,19 @@
           <w:szCs w:val="28"/>
         </w:rPr>
       </w:pPr>
+    </w:p>
+    <w:p>
+      <w:pPr>
+        <w:pBdr>
+          <w:bottom w:val="single" w:sz="6" w:space="1" w:color="auto"/>
+        </w:pBdr>
+        <w:rPr>
+          <w:rFonts w:ascii="Menlo" w:hAnsi="Menlo" w:cs="Menlo"/>
+          <w:color w:val="000000"/>
+          <w:sz w:val="28"/>
+          <w:szCs w:val="28"/>
+        </w:rPr>
+      </w:pPr>
       <w:r>
         <w:rPr>
           <w:rFonts w:ascii="Menlo" w:hAnsi="Menlo" w:cs="Menlo"/>
@@ -1212,7 +1639,25 @@
           <w:sz w:val="28"/>
           <w:szCs w:val="28"/>
         </w:rPr>
-        <w:t>`formId` = (select id</w:t>
+        <w:t>`formId` = (select `nodedb`.`forms`</w:t>
+      </w:r>
+      <w:r>
+        <w:rPr>
+          <w:rFonts w:ascii="Menlo" w:hAnsi="Menlo" w:cs="Menlo"/>
+          <w:color w:val="000000"/>
+          <w:sz w:val="28"/>
+          <w:szCs w:val="28"/>
+        </w:rPr>
+        <w:t>.</w:t>
+      </w:r>
+      <w:r>
+        <w:rPr>
+          <w:rFonts w:ascii="Menlo" w:hAnsi="Menlo" w:cs="Menlo"/>
+          <w:color w:val="000000"/>
+          <w:sz w:val="28"/>
+          <w:szCs w:val="28"/>
+        </w:rPr>
+        <w:t>id</w:t>
       </w:r>
     </w:p>
     <w:p>
@@ -1237,325 +1682,721 @@
         <w:tab/>
         <w:t>from `nodedb`.`forms`</w:t>
       </w:r>
-    </w:p>
-    <w:p>
-      <w:pPr>
-        <w:pBdr>
-          <w:bottom w:val="single" w:sz="6" w:space="1" w:color="auto"/>
-        </w:pBdr>
-        <w:rPr>
-          <w:rFonts w:ascii="Menlo" w:hAnsi="Menlo" w:cs="Menlo"/>
-          <w:color w:val="000000"/>
-          <w:sz w:val="28"/>
-          <w:szCs w:val="28"/>
-        </w:rPr>
-      </w:pPr>
-      <w:r>
-        <w:rPr>
-          <w:rFonts w:ascii="Menlo" w:hAnsi="Menlo" w:cs="Menlo"/>
-          <w:color w:val="000000"/>
-          <w:sz w:val="28"/>
-          <w:szCs w:val="28"/>
-        </w:rPr>
-        <w:tab/>
-        <w:t xml:space="preserve">where `nodedb`.`responses`.title like CONCAT('%', `nodedb`.`forms`.title, '%') limit 1),  </w:t>
-      </w:r>
-    </w:p>
-    <w:p>
-      <w:pPr>
-        <w:pBdr>
-          <w:bottom w:val="single" w:sz="6" w:space="1" w:color="auto"/>
-        </w:pBdr>
-        <w:rPr>
-          <w:rFonts w:ascii="Menlo" w:hAnsi="Menlo" w:cs="Menlo"/>
-          <w:color w:val="000000"/>
-          <w:sz w:val="28"/>
-          <w:szCs w:val="28"/>
-        </w:rPr>
-      </w:pPr>
-      <w:r>
-        <w:rPr>
-          <w:rFonts w:ascii="Menlo" w:hAnsi="Menlo" w:cs="Menlo"/>
-          <w:color w:val="000000"/>
-          <w:sz w:val="28"/>
-          <w:szCs w:val="28"/>
-        </w:rPr>
-        <w:t>`startAt` = (select `startAt`</w:t>
-      </w:r>
-    </w:p>
-    <w:p>
-      <w:pPr>
-        <w:pBdr>
-          <w:bottom w:val="single" w:sz="6" w:space="1" w:color="auto"/>
-        </w:pBdr>
-        <w:rPr>
-          <w:rFonts w:ascii="Menlo" w:hAnsi="Menlo" w:cs="Menlo"/>
-          <w:color w:val="000000"/>
-          <w:sz w:val="28"/>
-          <w:szCs w:val="28"/>
-        </w:rPr>
-      </w:pPr>
-      <w:r>
-        <w:rPr>
-          <w:rFonts w:ascii="Menlo" w:hAnsi="Menlo" w:cs="Menlo"/>
-          <w:color w:val="000000"/>
-          <w:sz w:val="28"/>
-          <w:szCs w:val="28"/>
-        </w:rPr>
-        <w:tab/>
-        <w:t>from `nodedb`.`forms`</w:t>
-      </w:r>
-    </w:p>
-    <w:p>
-      <w:pPr>
-        <w:pBdr>
-          <w:bottom w:val="single" w:sz="6" w:space="1" w:color="auto"/>
-        </w:pBdr>
-        <w:rPr>
-          <w:rFonts w:ascii="Menlo" w:hAnsi="Menlo" w:cs="Menlo"/>
-          <w:color w:val="000000"/>
-          <w:sz w:val="28"/>
-          <w:szCs w:val="28"/>
-        </w:rPr>
-      </w:pPr>
-      <w:r>
-        <w:rPr>
-          <w:rFonts w:ascii="Menlo" w:hAnsi="Menlo" w:cs="Menlo"/>
-          <w:color w:val="000000"/>
-          <w:sz w:val="28"/>
-          <w:szCs w:val="28"/>
-        </w:rPr>
-        <w:tab/>
-        <w:t>where `nodedb`.`responses`.title like CONCAT('%', `nodedb`.`forms`.title, '%') limit 1)</w:t>
-      </w:r>
-    </w:p>
-    <w:p>
-      <w:pPr>
-        <w:pBdr>
-          <w:bottom w:val="single" w:sz="6" w:space="1" w:color="auto"/>
-        </w:pBdr>
-        <w:rPr>
-          <w:rFonts w:ascii="Menlo" w:hAnsi="Menlo" w:cs="Menlo"/>
-          <w:color w:val="000000"/>
-          <w:sz w:val="28"/>
-          <w:szCs w:val="28"/>
-        </w:rPr>
-      </w:pPr>
-      <w:r>
-        <w:rPr>
-          <w:rFonts w:ascii="Menlo" w:hAnsi="Menlo" w:cs="Menlo"/>
-          <w:color w:val="000000"/>
-          <w:sz w:val="28"/>
-          <w:szCs w:val="28"/>
-        </w:rPr>
-        <w:t>where id &gt; 0</w:t>
-      </w:r>
-    </w:p>
-    <w:p>
-      <w:pPr>
-        <w:pBdr>
-          <w:bottom w:val="single" w:sz="6" w:space="1" w:color="auto"/>
-        </w:pBdr>
-        <w:rPr>
-          <w:rFonts w:ascii="Menlo" w:hAnsi="Menlo" w:cs="Menlo"/>
-          <w:color w:val="000000"/>
-          <w:sz w:val="28"/>
-          <w:szCs w:val="28"/>
-        </w:rPr>
-      </w:pPr>
-    </w:p>
-    <w:p>
-      <w:pPr>
-        <w:pBdr>
-          <w:bottom w:val="single" w:sz="6" w:space="1" w:color="auto"/>
-        </w:pBdr>
-        <w:rPr>
-          <w:rFonts w:ascii="Menlo" w:hAnsi="Menlo" w:cs="Menlo"/>
-          <w:color w:val="000000"/>
-          <w:sz w:val="28"/>
-          <w:szCs w:val="28"/>
-        </w:rPr>
-      </w:pPr>
-    </w:p>
-    <w:p>
-      <w:pPr>
-        <w:pBdr>
-          <w:bottom w:val="single" w:sz="6" w:space="1" w:color="auto"/>
-        </w:pBdr>
-        <w:rPr>
-          <w:rFonts w:ascii="Menlo" w:hAnsi="Menlo" w:cs="Menlo"/>
-          <w:color w:val="000000"/>
-          <w:sz w:val="28"/>
-          <w:szCs w:val="28"/>
-        </w:rPr>
-      </w:pPr>
-    </w:p>
-    <w:p>
-      <w:pPr>
-        <w:pBdr>
-          <w:bottom w:val="single" w:sz="6" w:space="1" w:color="auto"/>
-        </w:pBdr>
-        <w:rPr>
-          <w:rFonts w:ascii="Menlo" w:hAnsi="Menlo" w:cs="Menlo"/>
-          <w:color w:val="000000"/>
-          <w:sz w:val="28"/>
-          <w:szCs w:val="28"/>
-        </w:rPr>
-      </w:pPr>
-    </w:p>
-    <w:p>
-      <w:pPr>
-        <w:pBdr>
-          <w:bottom w:val="single" w:sz="6" w:space="1" w:color="auto"/>
-        </w:pBdr>
-        <w:rPr>
-          <w:rFonts w:ascii="Menlo" w:hAnsi="Menlo" w:cs="Menlo"/>
-          <w:color w:val="000000"/>
-          <w:sz w:val="28"/>
-          <w:szCs w:val="28"/>
-        </w:rPr>
-      </w:pPr>
-    </w:p>
-    <w:p>
-      <w:pPr>
-        <w:pBdr>
-          <w:bottom w:val="single" w:sz="6" w:space="1" w:color="auto"/>
-        </w:pBdr>
-        <w:rPr>
-          <w:rFonts w:ascii="Menlo" w:hAnsi="Menlo" w:cs="Menlo"/>
-          <w:color w:val="000000"/>
-          <w:sz w:val="28"/>
-          <w:szCs w:val="28"/>
-        </w:rPr>
-      </w:pPr>
-    </w:p>
-    <w:p>
-      <w:pPr>
-        <w:pBdr>
-          <w:bottom w:val="single" w:sz="6" w:space="1" w:color="auto"/>
-        </w:pBdr>
-        <w:rPr>
-          <w:rFonts w:ascii="Menlo" w:hAnsi="Menlo" w:cs="Menlo"/>
-          <w:color w:val="000000"/>
-          <w:sz w:val="28"/>
-          <w:szCs w:val="28"/>
-        </w:rPr>
-      </w:pPr>
-    </w:p>
-    <w:p>
-      <w:pPr>
-        <w:pBdr>
-          <w:bottom w:val="single" w:sz="6" w:space="1" w:color="auto"/>
-        </w:pBdr>
-        <w:rPr>
-          <w:rFonts w:ascii="Menlo" w:hAnsi="Menlo" w:cs="Menlo"/>
-          <w:color w:val="000000"/>
-          <w:sz w:val="28"/>
-          <w:szCs w:val="28"/>
-        </w:rPr>
-      </w:pPr>
-    </w:p>
-    <w:p>
-      <w:pPr>
-        <w:pBdr>
-          <w:bottom w:val="single" w:sz="6" w:space="1" w:color="auto"/>
-        </w:pBdr>
-        <w:rPr>
-          <w:rFonts w:ascii="Menlo" w:hAnsi="Menlo" w:cs="Menlo"/>
-          <w:color w:val="000000"/>
-          <w:sz w:val="28"/>
-          <w:szCs w:val="28"/>
-        </w:rPr>
-      </w:pPr>
-    </w:p>
-    <w:p>
-      <w:pPr>
-        <w:pBdr>
-          <w:bottom w:val="single" w:sz="6" w:space="1" w:color="auto"/>
-        </w:pBdr>
-        <w:rPr>
-          <w:rFonts w:ascii="Menlo" w:hAnsi="Menlo" w:cs="Menlo"/>
-          <w:color w:val="000000"/>
-          <w:sz w:val="28"/>
-          <w:szCs w:val="28"/>
-        </w:rPr>
-      </w:pPr>
-    </w:p>
-    <w:p>
-      <w:pPr>
-        <w:pBdr>
-          <w:bottom w:val="single" w:sz="6" w:space="1" w:color="auto"/>
-        </w:pBdr>
-        <w:rPr>
-          <w:rFonts w:ascii="Menlo" w:hAnsi="Menlo" w:cs="Menlo"/>
-          <w:color w:val="000000"/>
-          <w:sz w:val="28"/>
-          <w:szCs w:val="28"/>
-        </w:rPr>
-      </w:pPr>
-    </w:p>
-    <w:p>
-      <w:pPr>
-        <w:pBdr>
-          <w:bottom w:val="single" w:sz="6" w:space="1" w:color="auto"/>
-        </w:pBdr>
-        <w:rPr>
-          <w:rFonts w:ascii="Menlo" w:hAnsi="Menlo" w:cs="Menlo"/>
-          <w:color w:val="000000"/>
-          <w:sz w:val="28"/>
-          <w:szCs w:val="28"/>
-        </w:rPr>
-      </w:pPr>
-    </w:p>
-    <w:p>
-      <w:pPr>
-        <w:pBdr>
-          <w:bottom w:val="single" w:sz="6" w:space="1" w:color="auto"/>
-        </w:pBdr>
-      </w:pPr>
+      <w:r>
+        <w:rPr>
+          <w:rFonts w:ascii="Menlo" w:hAnsi="Menlo" w:cs="Menlo"/>
+          <w:color w:val="000000"/>
+          <w:sz w:val="28"/>
+          <w:szCs w:val="28"/>
+        </w:rPr>
+        <w:t xml:space="preserve">, </w:t>
+      </w:r>
+      <w:r>
+        <w:rPr>
+          <w:rFonts w:ascii="Menlo" w:hAnsi="Menlo" w:cs="Menlo"/>
+          <w:color w:val="000000"/>
+          <w:sz w:val="28"/>
+          <w:szCs w:val="28"/>
+        </w:rPr>
+        <w:t>ssefSPM</w:t>
+      </w:r>
+      <w:r>
+        <w:rPr>
+          <w:rFonts w:ascii="Menlo" w:hAnsi="Menlo" w:cs="Menlo"/>
+          <w:color w:val="000000"/>
+          <w:sz w:val="28"/>
+          <w:szCs w:val="28"/>
+        </w:rPr>
+        <w:t>.form_result</w:t>
+      </w:r>
+    </w:p>
+    <w:p>
+      <w:pPr>
+        <w:pBdr>
+          <w:bottom w:val="single" w:sz="6" w:space="1" w:color="auto"/>
+        </w:pBdr>
+        <w:rPr>
+          <w:rFonts w:ascii="Menlo" w:hAnsi="Menlo" w:cs="Menlo"/>
+          <w:color w:val="000000"/>
+          <w:sz w:val="28"/>
+          <w:szCs w:val="28"/>
+        </w:rPr>
+      </w:pPr>
+      <w:r>
+        <w:rPr>
+          <w:rFonts w:ascii="Menlo" w:hAnsi="Menlo" w:cs="Menlo"/>
+          <w:color w:val="000000"/>
+          <w:sz w:val="28"/>
+          <w:szCs w:val="28"/>
+        </w:rPr>
+        <w:t xml:space="preserve">where </w:t>
+      </w:r>
+    </w:p>
+    <w:p>
+      <w:pPr>
+        <w:pBdr>
+          <w:bottom w:val="single" w:sz="6" w:space="1" w:color="auto"/>
+        </w:pBdr>
+        <w:rPr>
+          <w:rFonts w:ascii="Menlo" w:hAnsi="Menlo" w:cs="Menlo"/>
+          <w:color w:val="000000"/>
+          <w:sz w:val="28"/>
+          <w:szCs w:val="28"/>
+        </w:rPr>
+      </w:pPr>
+      <w:r>
+        <w:rPr>
+          <w:rFonts w:ascii="Menlo" w:hAnsi="Menlo" w:cs="Menlo"/>
+          <w:color w:val="000000"/>
+          <w:sz w:val="28"/>
+          <w:szCs w:val="28"/>
+        </w:rPr>
+        <w:t>`nodedb`.`responses`.</w:t>
+      </w:r>
+      <w:r>
+        <w:rPr>
+          <w:rFonts w:ascii="Menlo" w:hAnsi="Menlo" w:cs="Menlo"/>
+          <w:color w:val="000000"/>
+          <w:sz w:val="28"/>
+          <w:szCs w:val="28"/>
+        </w:rPr>
+        <w:t xml:space="preserve">result_id = </w:t>
+      </w:r>
+      <w:r>
+        <w:rPr>
+          <w:rFonts w:ascii="Menlo" w:hAnsi="Menlo" w:cs="Menlo"/>
+          <w:color w:val="000000"/>
+          <w:sz w:val="28"/>
+          <w:szCs w:val="28"/>
+        </w:rPr>
+        <w:t>ssefSPM</w:t>
+      </w:r>
+      <w:r>
+        <w:rPr>
+          <w:rFonts w:ascii="Menlo" w:hAnsi="Menlo" w:cs="Menlo"/>
+          <w:color w:val="000000"/>
+          <w:sz w:val="28"/>
+          <w:szCs w:val="28"/>
+        </w:rPr>
+        <w:t xml:space="preserve">.form_result.id </w:t>
+      </w:r>
+    </w:p>
+    <w:p>
+      <w:pPr>
+        <w:pBdr>
+          <w:bottom w:val="single" w:sz="6" w:space="1" w:color="auto"/>
+        </w:pBdr>
+        <w:rPr>
+          <w:rFonts w:ascii="Menlo" w:hAnsi="Menlo" w:cs="Menlo"/>
+          <w:color w:val="000000"/>
+          <w:sz w:val="28"/>
+          <w:szCs w:val="28"/>
+        </w:rPr>
+      </w:pPr>
+      <w:r>
+        <w:rPr>
+          <w:rFonts w:ascii="Menlo" w:hAnsi="Menlo" w:cs="Menlo"/>
+          <w:color w:val="000000"/>
+          <w:sz w:val="28"/>
+          <w:szCs w:val="28"/>
+        </w:rPr>
+        <w:t>And</w:t>
+      </w:r>
+    </w:p>
+    <w:p>
+      <w:pPr>
+        <w:pBdr>
+          <w:bottom w:val="single" w:sz="6" w:space="1" w:color="auto"/>
+        </w:pBdr>
+        <w:rPr>
+          <w:rFonts w:ascii="Menlo" w:hAnsi="Menlo" w:cs="Menlo"/>
+          <w:color w:val="000000"/>
+          <w:sz w:val="28"/>
+          <w:szCs w:val="28"/>
+        </w:rPr>
+      </w:pPr>
+      <w:r>
+        <w:rPr>
+          <w:rFonts w:ascii="Menlo" w:hAnsi="Menlo" w:cs="Menlo"/>
+          <w:color w:val="000000"/>
+          <w:sz w:val="28"/>
+          <w:szCs w:val="28"/>
+        </w:rPr>
+        <w:t>`nodedb`.`forms`</w:t>
+      </w:r>
+      <w:r>
+        <w:rPr>
+          <w:rFonts w:ascii="Menlo" w:hAnsi="Menlo" w:cs="Menlo"/>
+          <w:color w:val="000000"/>
+          <w:sz w:val="28"/>
+          <w:szCs w:val="28"/>
+        </w:rPr>
+        <w:t>.form_id =</w:t>
+      </w:r>
+      <w:r>
+        <w:rPr>
+          <w:rFonts w:ascii="Menlo" w:hAnsi="Menlo" w:cs="Menlo"/>
+          <w:color w:val="000000"/>
+          <w:sz w:val="28"/>
+          <w:szCs w:val="28"/>
+        </w:rPr>
+        <w:t xml:space="preserve"> </w:t>
+      </w:r>
+      <w:r>
+        <w:rPr>
+          <w:rFonts w:ascii="Menlo" w:hAnsi="Menlo" w:cs="Menlo"/>
+          <w:color w:val="000000"/>
+          <w:sz w:val="28"/>
+          <w:szCs w:val="28"/>
+        </w:rPr>
+        <w:t>ssefSPM</w:t>
+      </w:r>
+      <w:r>
+        <w:rPr>
+          <w:rFonts w:ascii="Menlo" w:hAnsi="Menlo" w:cs="Menlo"/>
+          <w:color w:val="000000"/>
+          <w:sz w:val="28"/>
+          <w:szCs w:val="28"/>
+        </w:rPr>
+        <w:t>.form_result.form_id</w:t>
+      </w:r>
+      <w:r>
+        <w:rPr>
+          <w:rFonts w:ascii="Menlo" w:hAnsi="Menlo" w:cs="Menlo"/>
+          <w:color w:val="000000"/>
+          <w:sz w:val="28"/>
+          <w:szCs w:val="28"/>
+        </w:rPr>
+        <w:t>)</w:t>
+      </w:r>
+    </w:p>
+    <w:p>
+      <w:pPr>
+        <w:pBdr>
+          <w:bottom w:val="single" w:sz="6" w:space="1" w:color="auto"/>
+        </w:pBdr>
+        <w:rPr>
+          <w:rFonts w:ascii="Menlo" w:hAnsi="Menlo" w:cs="Menlo"/>
+          <w:color w:val="000000"/>
+          <w:sz w:val="28"/>
+          <w:szCs w:val="28"/>
+        </w:rPr>
+      </w:pPr>
+      <w:r>
+        <w:rPr>
+          <w:rFonts w:ascii="Menlo" w:hAnsi="Menlo" w:cs="Menlo"/>
+          <w:color w:val="000000"/>
+          <w:sz w:val="28"/>
+          <w:szCs w:val="28"/>
+        </w:rPr>
+        <w:t>Where id &gt; 0</w:t>
+      </w:r>
+    </w:p>
+    <w:p>
+      <w:pPr>
+        <w:pBdr>
+          <w:bottom w:val="single" w:sz="6" w:space="1" w:color="auto"/>
+        </w:pBdr>
+        <w:rPr>
+          <w:rFonts w:ascii="Menlo" w:hAnsi="Menlo" w:cs="Menlo"/>
+          <w:color w:val="000000"/>
+          <w:sz w:val="28"/>
+          <w:szCs w:val="28"/>
+        </w:rPr>
+      </w:pPr>
+    </w:p>
+    <w:p>
+      <w:pPr>
+        <w:pBdr>
+          <w:bottom w:val="single" w:sz="6" w:space="1" w:color="auto"/>
+        </w:pBdr>
+        <w:rPr>
+          <w:rFonts w:ascii="Menlo" w:hAnsi="Menlo" w:cs="Menlo"/>
+          <w:color w:val="000000"/>
+          <w:sz w:val="28"/>
+          <w:szCs w:val="28"/>
+        </w:rPr>
+      </w:pPr>
+    </w:p>
+    <w:p>
+      <w:pPr>
+        <w:pBdr>
+          <w:bottom w:val="single" w:sz="6" w:space="1" w:color="auto"/>
+        </w:pBdr>
+        <w:rPr>
+          <w:rFonts w:ascii="Menlo" w:hAnsi="Menlo" w:cs="Menlo"/>
+          <w:color w:val="000000"/>
+          <w:sz w:val="28"/>
+          <w:szCs w:val="28"/>
+        </w:rPr>
+      </w:pPr>
+    </w:p>
+    <w:p>
+      <w:pPr>
+        <w:pBdr>
+          <w:bottom w:val="single" w:sz="6" w:space="1" w:color="auto"/>
+        </w:pBdr>
+        <w:rPr>
+          <w:rFonts w:ascii="Menlo" w:hAnsi="Menlo" w:cs="Menlo"/>
+          <w:color w:val="000000"/>
+          <w:sz w:val="28"/>
+          <w:szCs w:val="28"/>
+        </w:rPr>
+      </w:pPr>
+    </w:p>
+    <w:p>
+      <w:pPr>
+        <w:pBdr>
+          <w:bottom w:val="single" w:sz="6" w:space="1" w:color="auto"/>
+        </w:pBdr>
+        <w:rPr>
+          <w:rFonts w:ascii="Menlo" w:hAnsi="Menlo" w:cs="Menlo"/>
+          <w:color w:val="000000"/>
+          <w:sz w:val="28"/>
+          <w:szCs w:val="28"/>
+        </w:rPr>
+      </w:pPr>
+    </w:p>
+    <w:p>
+      <w:pPr>
+        <w:rPr>
+          <w:rFonts w:ascii="Menlo" w:hAnsi="Menlo" w:cs="Menlo"/>
+          <w:color w:val="000000"/>
+          <w:sz w:val="28"/>
+          <w:szCs w:val="28"/>
+        </w:rPr>
+      </w:pPr>
+    </w:p>
+    <w:p>
+      <w:pPr>
+        <w:pBdr>
+          <w:top w:val="single" w:sz="6" w:space="1" w:color="auto"/>
+          <w:bottom w:val="single" w:sz="6" w:space="1" w:color="auto"/>
+        </w:pBdr>
+        <w:rPr>
+          <w:rFonts w:ascii="Menlo" w:hAnsi="Menlo" w:cs="Menlo"/>
+          <w:color w:val="000000"/>
+          <w:sz w:val="28"/>
+          <w:szCs w:val="28"/>
+        </w:rPr>
+      </w:pPr>
+    </w:p>
+    <w:p>
+      <w:pPr>
+        <w:pBdr>
+          <w:bottom w:val="single" w:sz="6" w:space="1" w:color="auto"/>
+        </w:pBdr>
+        <w:rPr>
+          <w:rFonts w:ascii="Menlo" w:hAnsi="Menlo" w:cs="Menlo"/>
+          <w:color w:val="000000"/>
+          <w:sz w:val="28"/>
+          <w:szCs w:val="28"/>
+        </w:rPr>
+      </w:pPr>
+    </w:p>
+    <w:p>
+      <w:pPr>
+        <w:pBdr>
+          <w:bottom w:val="single" w:sz="6" w:space="1" w:color="auto"/>
+        </w:pBdr>
+      </w:pPr>
+    </w:p>
+    <w:p>
+      <w:pPr>
+        <w:pBdr>
+          <w:bottom w:val="single" w:sz="6" w:space="1" w:color="auto"/>
+        </w:pBdr>
+      </w:pPr>
+      <w:r>
+        <w:t>delete FROM nodedb.projects where xr is null and id &gt; 0;</w:t>
+      </w:r>
     </w:p>
     <w:p/>
     <w:p>
       <w:r>
-        <w:t>UPDATE `nodedb`.`projects`</w:t>
-      </w:r>
-    </w:p>
-    <w:p>
-      <w:r>
-        <w:t>SET</w:t>
-      </w:r>
-    </w:p>
-    <w:p>
-      <w:r>
-        <w:t>`responseId` = (select id</w:t>
-      </w:r>
-    </w:p>
-    <w:p>
-      <w:r>
-        <w:tab/>
-        <w:t>from `nodedb`.`responses`</w:t>
-      </w:r>
-    </w:p>
-    <w:p>
-      <w:r>
-        <w:tab/>
-        <w:t xml:space="preserve">where `nodedb`.`responses`.title like CONCAT('%', `nodedb`.`projects`.name, '%') </w:t>
-      </w:r>
-    </w:p>
-    <w:p>
-      <w:r>
-        <w:t xml:space="preserve">    or `nodedb`.`projects`.name like CONCAT('%', `nodedb`.`responses`.title, '%')</w:t>
-      </w:r>
-    </w:p>
-    <w:p>
-      <w:r>
+        <w:t>INSERT INTO `nodedb`.`projects`</w:t>
+      </w:r>
+    </w:p>
+    <w:p>
+      <w:r>
+        <w:t>(</w:t>
+      </w:r>
+    </w:p>
+    <w:p>
+      <w:r>
+        <w:t>`createdAt`,</w:t>
+      </w:r>
+    </w:p>
+    <w:p>
+      <w:r>
+        <w:t>`updatedAt`,</w:t>
+      </w:r>
+    </w:p>
+    <w:p>
+      <w:r>
+        <w:t>`name`,</w:t>
+      </w:r>
+    </w:p>
+    <w:p>
+      <w:r>
+        <w:t>`budget`,</w:t>
+      </w:r>
+    </w:p>
+    <w:p>
+      <w:r>
+        <w:t>`status`,</w:t>
+      </w:r>
+    </w:p>
+    <w:p>
+      <w:r>
+        <w:t>`description`,</w:t>
+      </w:r>
+    </w:p>
+    <w:p>
+      <w:r>
+        <w:t>`startAt`,</w:t>
+      </w:r>
+    </w:p>
+    <w:p>
+      <w:r>
+        <w:t>`schoolId`,</w:t>
+      </w:r>
+    </w:p>
+    <w:p/>
+    <w:p>
+      <w:r>
+        <w:t>`responseId`</w:t>
+      </w:r>
+    </w:p>
+    <w:p>
+      <w:r>
+        <w:t>)</w:t>
+      </w:r>
+    </w:p>
+    <w:p>
+      <w:pPr>
+        <w:rPr>
+          <w:rFonts w:ascii="Menlo" w:hAnsi="Menlo" w:cs="Menlo"/>
+          <w:color w:val="000000"/>
+          <w:sz w:val="28"/>
+          <w:szCs w:val="28"/>
+        </w:rPr>
+      </w:pPr>
+      <w:r>
+        <w:rPr>
+          <w:rFonts w:ascii="Menlo" w:hAnsi="Menlo" w:cs="Menlo"/>
+          <w:color w:val="000000"/>
+          <w:sz w:val="28"/>
+          <w:szCs w:val="28"/>
+        </w:rPr>
+        <w:t>select</w:t>
+      </w:r>
+    </w:p>
+    <w:p>
+      <w:pPr>
+        <w:rPr>
+          <w:rFonts w:ascii="Menlo" w:hAnsi="Menlo" w:cs="Menlo"/>
+          <w:color w:val="000000"/>
+          <w:sz w:val="28"/>
+          <w:szCs w:val="28"/>
+        </w:rPr>
+      </w:pPr>
+      <w:r>
+        <w:rPr>
+          <w:rFonts w:ascii="Menlo" w:hAnsi="Menlo" w:cs="Menlo"/>
+          <w:color w:val="000000"/>
+          <w:sz w:val="28"/>
+          <w:szCs w:val="28"/>
+        </w:rPr>
+        <w:t>now() as createdAt,</w:t>
+      </w:r>
+    </w:p>
+    <w:p>
+      <w:pPr>
+        <w:rPr>
+          <w:rFonts w:ascii="Menlo" w:hAnsi="Menlo" w:cs="Menlo"/>
+          <w:color w:val="000000"/>
+          <w:sz w:val="28"/>
+          <w:szCs w:val="28"/>
+        </w:rPr>
+      </w:pPr>
+      <w:r>
+        <w:rPr>
+          <w:rFonts w:ascii="Menlo" w:hAnsi="Menlo" w:cs="Menlo"/>
+          <w:color w:val="000000"/>
+          <w:sz w:val="28"/>
+          <w:szCs w:val="28"/>
+        </w:rPr>
+        <w:t xml:space="preserve">now() as updatedAt, </w:t>
+      </w:r>
+    </w:p>
+    <w:p>
+      <w:pPr>
+        <w:rPr>
+          <w:rFonts w:ascii="Menlo" w:hAnsi="Menlo" w:cs="Menlo"/>
+          <w:color w:val="000000"/>
+          <w:sz w:val="28"/>
+          <w:szCs w:val="28"/>
+        </w:rPr>
+      </w:pPr>
+      <w:r>
+        <w:rPr>
+          <w:rFonts w:ascii="Menlo" w:hAnsi="Menlo" w:cs="Menlo"/>
+          <w:color w:val="000000"/>
+          <w:sz w:val="28"/>
+          <w:szCs w:val="28"/>
+        </w:rPr>
+        <w:t>ssefSPM.program_cases.`title` as `title`,</w:t>
+      </w:r>
+    </w:p>
+    <w:p>
+      <w:pPr>
+        <w:rPr>
+          <w:rFonts w:ascii="Menlo" w:hAnsi="Menlo" w:cs="Menlo"/>
+          <w:color w:val="000000"/>
+          <w:sz w:val="28"/>
+          <w:szCs w:val="28"/>
+        </w:rPr>
+      </w:pPr>
+      <w:r>
+        <w:rPr>
+          <w:rFonts w:ascii="Menlo" w:hAnsi="Menlo" w:cs="Menlo"/>
+          <w:color w:val="000000"/>
+          <w:sz w:val="28"/>
+          <w:szCs w:val="28"/>
+        </w:rPr>
+        <w:t>ssefSPM.program_cases. budget as budget,</w:t>
+      </w:r>
+    </w:p>
+    <w:p>
+      <w:pPr>
+        <w:rPr>
+          <w:rFonts w:ascii="Menlo" w:hAnsi="Menlo" w:cs="Menlo"/>
+          <w:color w:val="000000"/>
+          <w:sz w:val="28"/>
+          <w:szCs w:val="28"/>
+        </w:rPr>
+      </w:pPr>
+      <w:r>
+        <w:rPr>
+          <w:rFonts w:ascii="Menlo" w:hAnsi="Menlo" w:cs="Menlo" w:hint="eastAsia"/>
+          <w:color w:val="000000"/>
+          <w:sz w:val="28"/>
+          <w:szCs w:val="28"/>
+        </w:rPr>
+        <w:t>'</w:t>
+      </w:r>
+      <w:r>
+        <w:rPr>
+          <w:rFonts w:ascii="Menlo" w:hAnsi="Menlo" w:cs="Menlo" w:hint="eastAsia"/>
+          <w:color w:val="000000"/>
+          <w:sz w:val="28"/>
+          <w:szCs w:val="28"/>
+        </w:rPr>
+        <w:t>已完成</w:t>
+      </w:r>
+      <w:r>
+        <w:rPr>
+          <w:rFonts w:ascii="Menlo" w:hAnsi="Menlo" w:cs="Menlo" w:hint="eastAsia"/>
+          <w:color w:val="000000"/>
+          <w:sz w:val="28"/>
+          <w:szCs w:val="28"/>
+        </w:rPr>
+        <w:t>' as `status`,</w:t>
+      </w:r>
+    </w:p>
+    <w:p>
+      <w:pPr>
+        <w:rPr>
+          <w:rFonts w:ascii="Menlo" w:hAnsi="Menlo" w:cs="Menlo"/>
+          <w:color w:val="000000"/>
+          <w:sz w:val="28"/>
+          <w:szCs w:val="28"/>
+        </w:rPr>
+      </w:pPr>
+      <w:r>
+        <w:rPr>
+          <w:rFonts w:ascii="Menlo" w:hAnsi="Menlo" w:cs="Menlo"/>
+          <w:color w:val="000000"/>
+          <w:sz w:val="28"/>
+          <w:szCs w:val="28"/>
+        </w:rPr>
+        <w:t>ssefSPM.program_cases.`description` as `description`,</w:t>
+      </w:r>
+    </w:p>
+    <w:p>
+      <w:pPr>
+        <w:rPr>
+          <w:rFonts w:ascii="Menlo" w:hAnsi="Menlo" w:cs="Menlo"/>
+          <w:color w:val="000000"/>
+          <w:sz w:val="28"/>
+          <w:szCs w:val="28"/>
+        </w:rPr>
+      </w:pPr>
+      <w:r>
+        <w:rPr>
+          <w:rFonts w:ascii="Menlo" w:hAnsi="Menlo" w:cs="Menlo"/>
+          <w:color w:val="000000"/>
+          <w:sz w:val="28"/>
+          <w:szCs w:val="28"/>
+        </w:rPr>
+        <w:t>ssefSPM.program_cases.`create_on` as `startAt`,</w:t>
+      </w:r>
+    </w:p>
+    <w:p>
+      <w:pPr>
+        <w:rPr>
+          <w:rFonts w:ascii="Menlo" w:hAnsi="Menlo" w:cs="Menlo"/>
+          <w:color w:val="000000"/>
+          <w:sz w:val="28"/>
+          <w:szCs w:val="28"/>
+        </w:rPr>
+      </w:pPr>
+      <w:r>
+        <w:rPr>
+          <w:rFonts w:ascii="Menlo" w:hAnsi="Menlo" w:cs="Menlo"/>
+          <w:color w:val="000000"/>
+          <w:sz w:val="28"/>
+          <w:szCs w:val="28"/>
+        </w:rPr>
+        <w:t>`nodedb`.`schools`.`id` as `schoolId`,</w:t>
+      </w:r>
+    </w:p>
+    <w:p>
+      <w:pPr>
+        <w:rPr>
+          <w:rFonts w:ascii="Menlo" w:hAnsi="Menlo" w:cs="Menlo"/>
+          <w:color w:val="000000"/>
+          <w:sz w:val="28"/>
+          <w:szCs w:val="28"/>
+        </w:rPr>
+      </w:pPr>
+    </w:p>
+    <w:p>
+      <w:pPr>
+        <w:rPr>
+          <w:rFonts w:ascii="Menlo" w:hAnsi="Menlo" w:cs="Menlo"/>
+          <w:color w:val="000000"/>
+          <w:sz w:val="28"/>
+          <w:szCs w:val="28"/>
+        </w:rPr>
+      </w:pPr>
+      <w:r>
+        <w:rPr>
+          <w:rFonts w:ascii="Menlo" w:hAnsi="Menlo" w:cs="Menlo"/>
+          <w:color w:val="000000"/>
+          <w:sz w:val="28"/>
+          <w:szCs w:val="28"/>
+        </w:rPr>
+        <w:t>`nodedb`.`responses`.id</w:t>
+      </w:r>
+    </w:p>
+    <w:p>
+      <w:pPr>
+        <w:rPr>
+          <w:rFonts w:ascii="Menlo" w:hAnsi="Menlo" w:cs="Menlo"/>
+          <w:color w:val="000000"/>
+          <w:sz w:val="28"/>
+          <w:szCs w:val="28"/>
+        </w:rPr>
+      </w:pPr>
+    </w:p>
+    <w:p>
+      <w:pPr>
+        <w:rPr>
+          <w:rFonts w:ascii="Menlo" w:hAnsi="Menlo" w:cs="Menlo"/>
+          <w:color w:val="000000"/>
+          <w:sz w:val="28"/>
+          <w:szCs w:val="28"/>
+        </w:rPr>
+      </w:pPr>
+      <w:r>
+        <w:rPr>
+          <w:rFonts w:ascii="Menlo" w:hAnsi="Menlo" w:cs="Menlo"/>
+          <w:color w:val="000000"/>
+          <w:sz w:val="28"/>
+          <w:szCs w:val="28"/>
+        </w:rPr>
+        <w:t>from ssefSPM.program_cases, ssefSPM.schools, `nodedb`.`responses`, `nodedb`.`schools`, ssefSPM.case_application_mapping</w:t>
+      </w:r>
+    </w:p>
+    <w:p>
+      <w:pPr>
+        <w:rPr>
+          <w:rFonts w:ascii="Menlo" w:hAnsi="Menlo" w:cs="Menlo"/>
+          <w:color w:val="000000"/>
+          <w:sz w:val="28"/>
+          <w:szCs w:val="28"/>
+        </w:rPr>
+      </w:pPr>
+    </w:p>
+    <w:p>
+      <w:pPr>
+        <w:rPr>
+          <w:rFonts w:ascii="Menlo" w:hAnsi="Menlo" w:cs="Menlo"/>
+          <w:color w:val="000000"/>
+          <w:sz w:val="28"/>
+          <w:szCs w:val="28"/>
+        </w:rPr>
+      </w:pPr>
+      <w:r>
+        <w:rPr>
+          <w:rFonts w:ascii="Menlo" w:hAnsi="Menlo" w:cs="Menlo"/>
+          <w:color w:val="000000"/>
+          <w:sz w:val="28"/>
+          <w:szCs w:val="28"/>
+        </w:rPr>
+        <w:t>where ssefSPM.program_cases.s_id = ssefSPM.schools.id</w:t>
+      </w:r>
+    </w:p>
+    <w:p>
+      <w:pPr>
+        <w:rPr>
+          <w:rFonts w:ascii="Menlo" w:hAnsi="Menlo" w:cs="Menlo"/>
+          <w:color w:val="000000"/>
+          <w:sz w:val="28"/>
+          <w:szCs w:val="28"/>
+        </w:rPr>
+      </w:pPr>
+      <w:r>
+        <w:rPr>
+          <w:rFonts w:ascii="Menlo" w:hAnsi="Menlo" w:cs="Menlo"/>
+          <w:color w:val="000000"/>
+          <w:sz w:val="28"/>
+          <w:szCs w:val="28"/>
+        </w:rPr>
+        <w:t xml:space="preserve">and ssefSPM.schools.school_number = `nodedb`.`schools`.`code` </w:t>
+      </w:r>
+    </w:p>
+    <w:p>
+      <w:pPr>
+        <w:rPr>
+          <w:rFonts w:ascii="Menlo" w:hAnsi="Menlo" w:cs="Menlo"/>
+          <w:color w:val="000000"/>
+          <w:sz w:val="28"/>
+          <w:szCs w:val="28"/>
+        </w:rPr>
+      </w:pPr>
+      <w:r>
+        <w:rPr>
+          <w:rFonts w:ascii="Menlo" w:hAnsi="Menlo" w:cs="Menlo"/>
+          <w:color w:val="000000"/>
+          <w:sz w:val="28"/>
+          <w:szCs w:val="28"/>
+        </w:rPr>
+        <w:t xml:space="preserve">and ssefSPM.case_application_mapping.case_id = ssefSPM.program_cases.id </w:t>
+      </w:r>
+    </w:p>
+    <w:p>
+      <w:r>
+        <w:rPr>
+          <w:rFonts w:ascii="Menlo" w:hAnsi="Menlo" w:cs="Menlo"/>
+          <w:color w:val="000000"/>
+          <w:sz w:val="28"/>
+          <w:szCs w:val="28"/>
+        </w:rPr>
         <w:lastRenderedPageBreak/>
-        <w:t xml:space="preserve">    limit 1)</w:t>
-      </w:r>
-    </w:p>
-    <w:p>
-      <w:r>
-        <w:t>where id &gt; 0</w:t>
+        <w:t>and ssefSPM.case_application_mapping.result_id = `nodedb`.`responses`.result_id</w:t>
       </w:r>
     </w:p>
     <w:p/>
@@ -1710,6 +2551,9 @@
       <w:r>
         <w:t>`options`</w:t>
       </w:r>
+      <w:r>
+        <w:t>,</w:t>
+      </w:r>
     </w:p>
     <w:p>
       <w:pPr>
@@ -1718,6 +2562,16 @@
         </w:pBdr>
       </w:pPr>
       <w:r>
+        <w:t>`form_id`</w:t>
+      </w:r>
+    </w:p>
+    <w:p>
+      <w:pPr>
+        <w:pBdr>
+          <w:bottom w:val="double" w:sz="6" w:space="1" w:color="auto"/>
+        </w:pBdr>
+      </w:pPr>
+      <w:r>
         <w:t>)</w:t>
       </w:r>
     </w:p>
@@ -1809,6 +2663,19 @@
       </w:pPr>
       <w:r>
         <w:t xml:space="preserve">`options` </w:t>
+      </w:r>
+      <w:r>
+        <w:t>,</w:t>
+      </w:r>
+    </w:p>
+    <w:p>
+      <w:pPr>
+        <w:pBdr>
+          <w:bottom w:val="double" w:sz="6" w:space="1" w:color="auto"/>
+        </w:pBdr>
+      </w:pPr>
+      <w:r>
+        <w:t>ssefSPM.forms.id as `form_id`</w:t>
       </w:r>
     </w:p>
     <w:p>
@@ -1854,6 +2721,7 @@
     <w:p/>
     <w:p>
       <w:r>
+        <w:lastRenderedPageBreak/>
         <w:t xml:space="preserve">SELECT CONCAT(ssefSPM.forms.title, '-', ssefSPM.form_result.school_id) as title, ssefSPM.form_result_content.question_id as q_id, ssefSPM.form_result_content.question_value as q_value </w:t>
       </w:r>
     </w:p>
@@ -1864,7 +2732,6 @@
     </w:p>
     <w:p>
       <w:r>
-        <w:lastRenderedPageBreak/>
         <w:t xml:space="preserve">where  ssefSPM.forms.id = ssefSPM.form_result.form_id </w:t>
       </w:r>
     </w:p>
@@ -1903,6 +2770,11 @@
     </w:p>
     <w:p>
       <w:r>
+        <w:t>`result_id`,</w:t>
+      </w:r>
+    </w:p>
+    <w:p>
+      <w:r>
         <w:t>`q_id`,</w:t>
       </w:r>
     </w:p>
@@ -1934,6 +2806,11 @@
     <w:p>
       <w:r>
         <w:t xml:space="preserve">CONCAT(ssefSPM.forms.title, '-', ssefSPM.form_result.school_id) as title, </w:t>
+      </w:r>
+    </w:p>
+    <w:p>
+      <w:r>
+        <w:t>ssefSPM.form_result.id as result_id,</w:t>
       </w:r>
     </w:p>
     <w:p>
@@ -2019,6 +2896,654 @@
         <w:t xml:space="preserve"> to load forms/responses into the FormBuilder templates from the old data formats.</w:t>
       </w:r>
     </w:p>
+    <w:p>
+      <w:pPr>
+        <w:pBdr>
+          <w:bottom w:val="single" w:sz="6" w:space="1" w:color="auto"/>
+        </w:pBdr>
+      </w:pPr>
+    </w:p>
+    <w:p/>
+    <w:p>
+      <w:r>
+        <w:t>INSERT INTO `nodedb`.`users`</w:t>
+      </w:r>
+    </w:p>
+    <w:p>
+      <w:r>
+        <w:t>(</w:t>
+      </w:r>
+    </w:p>
+    <w:p>
+      <w:r>
+        <w:t>`createdAt`,</w:t>
+      </w:r>
+    </w:p>
+    <w:p>
+      <w:r>
+        <w:t>`updatedAt`,</w:t>
+      </w:r>
+    </w:p>
+    <w:p>
+      <w:r>
+        <w:t>`username`,</w:t>
+      </w:r>
+    </w:p>
+    <w:p>
+      <w:r>
+        <w:t>`email`,</w:t>
+      </w:r>
+    </w:p>
+    <w:p>
+      <w:r>
+        <w:t>`chineseName`,</w:t>
+      </w:r>
+    </w:p>
+    <w:p>
+      <w:r>
+        <w:t>`phone`,</w:t>
+      </w:r>
+    </w:p>
+    <w:p>
+      <w:r>
+        <w:lastRenderedPageBreak/>
+        <w:t>`wechat`,</w:t>
+      </w:r>
+    </w:p>
+    <w:p>
+      <w:r>
+        <w:t>`startAt`,</w:t>
+      </w:r>
+    </w:p>
+    <w:p>
+      <w:r>
+        <w:t>`lastLogin`,</w:t>
+      </w:r>
+    </w:p>
+    <w:p>
+      <w:r>
+        <w:t>`user_id`</w:t>
+      </w:r>
+    </w:p>
+    <w:p/>
+    <w:p>
+      <w:r>
+        <w:t>)</w:t>
+      </w:r>
+    </w:p>
+    <w:p>
+      <w:r>
+        <w:t xml:space="preserve">SELECT </w:t>
+      </w:r>
+    </w:p>
+    <w:p>
+      <w:r>
+        <w:t>now() as createdAt,</w:t>
+      </w:r>
+    </w:p>
+    <w:p>
+      <w:r>
+        <w:t xml:space="preserve">now() as updatedAt, </w:t>
+      </w:r>
+    </w:p>
+    <w:p>
+      <w:r>
+        <w:t>`users`.`login_id`,</w:t>
+      </w:r>
+    </w:p>
+    <w:p>
+      <w:r>
+        <w:t>`users`.`email`,</w:t>
+      </w:r>
+    </w:p>
+    <w:p>
+      <w:r>
+        <w:t xml:space="preserve">`users`.`chinese_name`,    </w:t>
+      </w:r>
+    </w:p>
+    <w:p>
+      <w:r>
+        <w:t>`users`.`cellphone`,</w:t>
+      </w:r>
+    </w:p>
+    <w:p>
+      <w:r>
+        <w:t>`users`.`wechat`,</w:t>
+      </w:r>
+    </w:p>
+    <w:p>
+      <w:r>
+        <w:t>`users`.`start_date`,</w:t>
+      </w:r>
+    </w:p>
+    <w:p>
+      <w:r>
+        <w:t xml:space="preserve">`users`.`last_login`,    </w:t>
+      </w:r>
+    </w:p>
+    <w:p>
+      <w:r>
+        <w:t>`users`.`user_id`</w:t>
+      </w:r>
+    </w:p>
+    <w:p/>
+    <w:p>
+      <w:r>
+        <w:t>FROM `ssefSPM`.`users`</w:t>
+      </w:r>
+    </w:p>
+    <w:p/>
+    <w:p>
+      <w:pPr>
+        <w:pBdr>
+          <w:bottom w:val="single" w:sz="6" w:space="1" w:color="auto"/>
+        </w:pBdr>
+      </w:pPr>
+    </w:p>
+    <w:p/>
+    <w:p/>
+    <w:p>
+      <w:pPr>
+        <w:pBdr>
+          <w:bottom w:val="single" w:sz="6" w:space="1" w:color="auto"/>
+        </w:pBdr>
+      </w:pPr>
+      <w:r>
+        <w:t>update `nodedb`.`users`</w:t>
+      </w:r>
+    </w:p>
+    <w:p>
+      <w:pPr>
+        <w:pBdr>
+          <w:bottom w:val="single" w:sz="6" w:space="1" w:color="auto"/>
+        </w:pBdr>
+      </w:pPr>
+      <w:r>
+        <w:t>set schoolId = (</w:t>
+      </w:r>
+    </w:p>
+    <w:p>
+      <w:pPr>
+        <w:pBdr>
+          <w:bottom w:val="single" w:sz="6" w:space="1" w:color="auto"/>
+        </w:pBdr>
+      </w:pPr>
+      <w:r>
+        <w:tab/>
+        <w:t xml:space="preserve">select nodedb.schools.id </w:t>
+      </w:r>
+    </w:p>
+    <w:p>
+      <w:pPr>
+        <w:pBdr>
+          <w:bottom w:val="single" w:sz="6" w:space="1" w:color="auto"/>
+        </w:pBdr>
+      </w:pPr>
+      <w:r>
+        <w:t xml:space="preserve">    </w:t>
+      </w:r>
+      <w:r>
+        <w:tab/>
+        <w:t>FROM  ssefSPM.form_result, ssefSPM.schools, nodedb.schools</w:t>
+      </w:r>
+    </w:p>
+    <w:p>
+      <w:pPr>
+        <w:pBdr>
+          <w:bottom w:val="single" w:sz="6" w:space="1" w:color="auto"/>
+        </w:pBdr>
+      </w:pPr>
+      <w:r>
+        <w:tab/>
+        <w:t xml:space="preserve">where `nodedb`.`users`.user_id = ssefSPM.form_result.filled_by </w:t>
+      </w:r>
+    </w:p>
+    <w:p>
+      <w:pPr>
+        <w:pBdr>
+          <w:bottom w:val="single" w:sz="6" w:space="1" w:color="auto"/>
+        </w:pBdr>
+      </w:pPr>
+      <w:r>
+        <w:tab/>
+        <w:t xml:space="preserve">and ssefSPM.form_result.school_id = ssefSPM.schools.id </w:t>
+      </w:r>
+    </w:p>
+    <w:p>
+      <w:pPr>
+        <w:pBdr>
+          <w:bottom w:val="single" w:sz="6" w:space="1" w:color="auto"/>
+        </w:pBdr>
+      </w:pPr>
+      <w:r>
+        <w:tab/>
+        <w:t>and ssefSPM.schools.school_number = nodedb.schools.code</w:t>
+      </w:r>
+    </w:p>
+    <w:p>
+      <w:pPr>
+        <w:pBdr>
+          <w:bottom w:val="single" w:sz="6" w:space="1" w:color="auto"/>
+        </w:pBdr>
+      </w:pPr>
+      <w:r>
+        <w:t xml:space="preserve">    </w:t>
+      </w:r>
+      <w:r>
+        <w:tab/>
+        <w:t>limit 1</w:t>
+      </w:r>
+    </w:p>
+    <w:p>
+      <w:pPr>
+        <w:pBdr>
+          <w:bottom w:val="single" w:sz="6" w:space="1" w:color="auto"/>
+        </w:pBdr>
+      </w:pPr>
+      <w:r>
+        <w:t>)</w:t>
+      </w:r>
+    </w:p>
+    <w:p>
+      <w:pPr>
+        <w:pBdr>
+          <w:bottom w:val="single" w:sz="6" w:space="1" w:color="auto"/>
+        </w:pBdr>
+      </w:pPr>
+      <w:r>
+        <w:t>where (</w:t>
+      </w:r>
+    </w:p>
+    <w:p>
+      <w:pPr>
+        <w:pBdr>
+          <w:bottom w:val="single" w:sz="6" w:space="1" w:color="auto"/>
+        </w:pBdr>
+      </w:pPr>
+      <w:r>
+        <w:tab/>
+        <w:t>select count(distinct nodedb.schools.id )</w:t>
+      </w:r>
+    </w:p>
+    <w:p>
+      <w:pPr>
+        <w:pBdr>
+          <w:bottom w:val="single" w:sz="6" w:space="1" w:color="auto"/>
+        </w:pBdr>
+      </w:pPr>
+      <w:r>
+        <w:t xml:space="preserve">    </w:t>
+      </w:r>
+      <w:r>
+        <w:tab/>
+        <w:t>FROM  ssefSPM.form_result, ssefSPM.schools, nodedb.schools</w:t>
+      </w:r>
+    </w:p>
+    <w:p>
+      <w:pPr>
+        <w:pBdr>
+          <w:bottom w:val="single" w:sz="6" w:space="1" w:color="auto"/>
+        </w:pBdr>
+      </w:pPr>
+      <w:r>
+        <w:tab/>
+        <w:t xml:space="preserve">where `nodedb`.`users`.user_id = ssefSPM.form_result.filled_by </w:t>
+      </w:r>
+    </w:p>
+    <w:p>
+      <w:pPr>
+        <w:pBdr>
+          <w:bottom w:val="single" w:sz="6" w:space="1" w:color="auto"/>
+        </w:pBdr>
+      </w:pPr>
+      <w:r>
+        <w:tab/>
+        <w:t xml:space="preserve">and ssefSPM.form_result.school_id = ssefSPM.schools.id </w:t>
+      </w:r>
+    </w:p>
+    <w:p>
+      <w:pPr>
+        <w:pBdr>
+          <w:bottom w:val="single" w:sz="6" w:space="1" w:color="auto"/>
+        </w:pBdr>
+      </w:pPr>
+      <w:r>
+        <w:tab/>
+        <w:t>and ssefSPM.schools.school_number = nodedb.schools.code</w:t>
+      </w:r>
+    </w:p>
+    <w:p>
+      <w:pPr>
+        <w:pBdr>
+          <w:bottom w:val="single" w:sz="6" w:space="1" w:color="auto"/>
+        </w:pBdr>
+      </w:pPr>
+      <w:r>
+        <w:tab/>
+        <w:t>group by `nodedb`.`users`.user_id</w:t>
+      </w:r>
+    </w:p>
+    <w:p>
+      <w:pPr>
+        <w:pBdr>
+          <w:bottom w:val="single" w:sz="6" w:space="1" w:color="auto"/>
+        </w:pBdr>
+      </w:pPr>
+      <w:r>
+        <w:t>) = 1 and id &gt; 0</w:t>
+      </w:r>
+    </w:p>
+    <w:p>
+      <w:pPr>
+        <w:pBdr>
+          <w:bottom w:val="single" w:sz="6" w:space="1" w:color="auto"/>
+        </w:pBdr>
+      </w:pPr>
+    </w:p>
+    <w:p>
+      <w:pPr>
+        <w:pBdr>
+          <w:bottom w:val="single" w:sz="6" w:space="1" w:color="auto"/>
+        </w:pBdr>
+      </w:pPr>
+    </w:p>
+    <w:p>
+      <w:pPr>
+        <w:pBdr>
+          <w:bottom w:val="single" w:sz="6" w:space="1" w:color="auto"/>
+        </w:pBdr>
+      </w:pPr>
+    </w:p>
+    <w:p>
+      <w:pPr>
+        <w:pBdr>
+          <w:bottom w:val="single" w:sz="6" w:space="1" w:color="auto"/>
+        </w:pBdr>
+        <w:rPr>
+          <w:b/>
+          <w:bCs/>
+          <w:sz w:val="36"/>
+          <w:szCs w:val="36"/>
+        </w:rPr>
+      </w:pPr>
+      <w:r>
+        <w:rPr>
+          <w:b/>
+          <w:bCs/>
+          <w:sz w:val="36"/>
+          <w:szCs w:val="36"/>
+        </w:rPr>
+        <w:lastRenderedPageBreak/>
+        <w:t xml:space="preserve">BELOW </w:t>
+      </w:r>
+      <w:r>
+        <w:rPr>
+          <w:b/>
+          <w:bCs/>
+          <w:sz w:val="36"/>
+          <w:szCs w:val="36"/>
+        </w:rPr>
+        <w:t>BACKUP  ONLY……………….</w:t>
+      </w:r>
+    </w:p>
+    <w:p>
+      <w:pPr>
+        <w:pBdr>
+          <w:bottom w:val="single" w:sz="6" w:space="1" w:color="auto"/>
+        </w:pBdr>
+        <w:rPr>
+          <w:sz w:val="18"/>
+          <w:szCs w:val="18"/>
+        </w:rPr>
+      </w:pPr>
+      <w:r>
+        <w:rPr>
+          <w:sz w:val="18"/>
+          <w:szCs w:val="18"/>
+        </w:rPr>
+        <w:t>update `nodedb`.`users`</w:t>
+      </w:r>
+    </w:p>
+    <w:p>
+      <w:pPr>
+        <w:pBdr>
+          <w:bottom w:val="single" w:sz="6" w:space="1" w:color="auto"/>
+        </w:pBdr>
+        <w:rPr>
+          <w:sz w:val="18"/>
+          <w:szCs w:val="18"/>
+        </w:rPr>
+      </w:pPr>
+      <w:r>
+        <w:rPr>
+          <w:sz w:val="18"/>
+          <w:szCs w:val="18"/>
+        </w:rPr>
+        <w:t>set schoolId = null</w:t>
+      </w:r>
+    </w:p>
+    <w:p>
+      <w:pPr>
+        <w:pBdr>
+          <w:bottom w:val="single" w:sz="6" w:space="1" w:color="auto"/>
+        </w:pBdr>
+        <w:rPr>
+          <w:sz w:val="18"/>
+          <w:szCs w:val="18"/>
+        </w:rPr>
+      </w:pPr>
+      <w:r>
+        <w:rPr>
+          <w:sz w:val="18"/>
+          <w:szCs w:val="18"/>
+        </w:rPr>
+        <w:t>where (</w:t>
+      </w:r>
+    </w:p>
+    <w:p>
+      <w:pPr>
+        <w:pBdr>
+          <w:bottom w:val="single" w:sz="6" w:space="1" w:color="auto"/>
+        </w:pBdr>
+        <w:rPr>
+          <w:sz w:val="18"/>
+          <w:szCs w:val="18"/>
+        </w:rPr>
+      </w:pPr>
+      <w:r>
+        <w:rPr>
+          <w:sz w:val="18"/>
+          <w:szCs w:val="18"/>
+        </w:rPr>
+        <w:tab/>
+        <w:t>select count(distinct nodedb.schools.id )</w:t>
+      </w:r>
+    </w:p>
+    <w:p>
+      <w:pPr>
+        <w:pBdr>
+          <w:bottom w:val="single" w:sz="6" w:space="1" w:color="auto"/>
+        </w:pBdr>
+        <w:rPr>
+          <w:sz w:val="18"/>
+          <w:szCs w:val="18"/>
+        </w:rPr>
+      </w:pPr>
+      <w:r>
+        <w:rPr>
+          <w:sz w:val="18"/>
+          <w:szCs w:val="18"/>
+        </w:rPr>
+        <w:t xml:space="preserve">    </w:t>
+      </w:r>
+      <w:r>
+        <w:rPr>
+          <w:sz w:val="18"/>
+          <w:szCs w:val="18"/>
+        </w:rPr>
+        <w:tab/>
+        <w:t>FROM  ssefSPM.form_result, ssefSPM.schools, nodedb.schools</w:t>
+      </w:r>
+    </w:p>
+    <w:p>
+      <w:pPr>
+        <w:pBdr>
+          <w:bottom w:val="single" w:sz="6" w:space="1" w:color="auto"/>
+        </w:pBdr>
+        <w:rPr>
+          <w:sz w:val="18"/>
+          <w:szCs w:val="18"/>
+        </w:rPr>
+      </w:pPr>
+      <w:r>
+        <w:rPr>
+          <w:sz w:val="18"/>
+          <w:szCs w:val="18"/>
+        </w:rPr>
+        <w:tab/>
+        <w:t xml:space="preserve">where `nodedb`.`users`.user_id = ssefSPM.form_result.filled_by </w:t>
+      </w:r>
+    </w:p>
+    <w:p>
+      <w:pPr>
+        <w:pBdr>
+          <w:bottom w:val="single" w:sz="6" w:space="1" w:color="auto"/>
+        </w:pBdr>
+        <w:rPr>
+          <w:sz w:val="18"/>
+          <w:szCs w:val="18"/>
+        </w:rPr>
+      </w:pPr>
+      <w:r>
+        <w:rPr>
+          <w:sz w:val="18"/>
+          <w:szCs w:val="18"/>
+        </w:rPr>
+        <w:tab/>
+        <w:t xml:space="preserve">and ssefSPM.form_result.school_id = ssefSPM.schools.id </w:t>
+      </w:r>
+    </w:p>
+    <w:p>
+      <w:pPr>
+        <w:pBdr>
+          <w:bottom w:val="single" w:sz="6" w:space="1" w:color="auto"/>
+        </w:pBdr>
+        <w:rPr>
+          <w:sz w:val="18"/>
+          <w:szCs w:val="18"/>
+        </w:rPr>
+      </w:pPr>
+      <w:r>
+        <w:rPr>
+          <w:sz w:val="18"/>
+          <w:szCs w:val="18"/>
+        </w:rPr>
+        <w:tab/>
+        <w:t>and ssefSPM.schools.school_number = nodedb.schools.code</w:t>
+      </w:r>
+    </w:p>
+    <w:p>
+      <w:pPr>
+        <w:pBdr>
+          <w:bottom w:val="single" w:sz="6" w:space="1" w:color="auto"/>
+        </w:pBdr>
+        <w:rPr>
+          <w:sz w:val="18"/>
+          <w:szCs w:val="18"/>
+        </w:rPr>
+      </w:pPr>
+      <w:r>
+        <w:rPr>
+          <w:sz w:val="18"/>
+          <w:szCs w:val="18"/>
+        </w:rPr>
+        <w:tab/>
+        <w:t>group by `nodedb`.`users`.user_id</w:t>
+      </w:r>
+    </w:p>
+    <w:p>
+      <w:pPr>
+        <w:pBdr>
+          <w:bottom w:val="single" w:sz="6" w:space="1" w:color="auto"/>
+        </w:pBdr>
+        <w:rPr>
+          <w:sz w:val="18"/>
+          <w:szCs w:val="18"/>
+        </w:rPr>
+      </w:pPr>
+      <w:r>
+        <w:rPr>
+          <w:sz w:val="18"/>
+          <w:szCs w:val="18"/>
+        </w:rPr>
+        <w:t>) &gt; 1 and id &gt; 0</w:t>
+      </w:r>
+    </w:p>
+    <w:p>
+      <w:pPr>
+        <w:pBdr>
+          <w:bottom w:val="single" w:sz="6" w:space="1" w:color="auto"/>
+        </w:pBdr>
+      </w:pPr>
+    </w:p>
+    <w:p>
+      <w:pPr>
+        <w:pBdr>
+          <w:bottom w:val="single" w:sz="6" w:space="1" w:color="auto"/>
+        </w:pBdr>
+      </w:pPr>
+    </w:p>
+    <w:p>
+      <w:pPr>
+        <w:pBdr>
+          <w:bottom w:val="single" w:sz="6" w:space="1" w:color="auto"/>
+        </w:pBdr>
+      </w:pPr>
+    </w:p>
+    <w:p/>
+    <w:p/>
+    <w:p/>
+    <w:p>
+      <w:r>
+        <w:t>update responses</w:t>
+      </w:r>
+    </w:p>
+    <w:p>
+      <w:r>
+        <w:t>set userId = (</w:t>
+      </w:r>
+    </w:p>
+    <w:p>
+      <w:r>
+        <w:t>select users.id</w:t>
+      </w:r>
+    </w:p>
+    <w:p>
+      <w:r>
+        <w:t>from users, ssefSPM.form_result</w:t>
+      </w:r>
+    </w:p>
+    <w:p>
+      <w:r>
+        <w:t xml:space="preserve">where ssefSPM.form_result.id = responses.result_id </w:t>
+      </w:r>
+    </w:p>
+    <w:p>
+      <w:r>
+        <w:t>and ssefSPM.form_result.filled_by = users.user_id</w:t>
+      </w:r>
+    </w:p>
+    <w:p>
+      <w:r>
+        <w:t xml:space="preserve">) </w:t>
+      </w:r>
+    </w:p>
+    <w:p>
+      <w:r>
+        <w:t>where id &gt; 0</w:t>
+      </w:r>
+    </w:p>
+    <w:p/>
     <w:sectPr>
       <w:pgSz w:w="12240" w:h="15840"/>
       <w:pgMar w:top="1440" w:right="1440" w:bottom="1440" w:left="1440" w:header="720" w:footer="720" w:gutter="0"/>
